--- a/data/code_docs/cyberpersistence/persistence/Structure.docx
+++ b/data/code_docs/cyberpersistence/persistence/Structure.docx
@@ -17,7 +17,7 @@
         <w:rPr>
           <w:highlight w:val="lightGray"/>
         </w:rPr>
-        <w:t>Files\\2011 Case Study\\Primary Sources_Policy_Strategies\\2009 Cyberspace Policy Review Assuring a Trusted and R - § 1 reference coded [ 0.04% Coverage]</w:t>
+        <w:t>Files\\2011 Case Study\\CS1_Secondary Sources_Authoritative\\2009 Cyberspace Policy Review Assuring a Trusted and R - § 1 reference coded [ 0.04% Coverage]</w:t>
       </w:r>
     </w:p>
     <w:p>
@@ -49,6 +49,135 @@
       <w:r>
         <w:rPr/>
         <w:t>The first popular computers for the mass consumer market first emerged in the early 1980s, coincident in time with the emergence of the Internet as a global network-of-networks</w:t>
+      </w:r>
+    </w:p>
+    <w:p>
+      <w:pPr>
+        <w:pStyle w:val="TextBody"/>
+        <w:bidi w:val="0"/>
+        <w:spacing w:before="113" w:after="113"/>
+        <w:ind w:left="113" w:right="113" w:hanging="0"/>
+        <w:jc w:val="left"/>
+        <w:rPr>
+          <w:highlight w:val="lightGray"/>
+        </w:rPr>
+      </w:pPr>
+      <w:r>
+        <w:rPr>
+          <w:highlight w:val="lightGray"/>
+        </w:rPr>
+        <w:t>Files\\2015 Case Study\\CS2_Primary Sources_Policy_Strategies\\2015 DoD Cyber Strategy - § 2 references coded [ 0.23% Coverage]</w:t>
+      </w:r>
+    </w:p>
+    <w:p>
+      <w:pPr>
+        <w:pStyle w:val="TextBody"/>
+        <w:bidi w:val="0"/>
+        <w:spacing w:before="113" w:after="113"/>
+        <w:ind w:left="113" w:right="113" w:hanging="0"/>
+        <w:jc w:val="left"/>
+        <w:rPr>
+          <w:highlight w:val="lightGray"/>
+        </w:rPr>
+      </w:pPr>
+      <w:r>
+        <w:rPr>
+          <w:highlight w:val="lightGray"/>
+        </w:rPr>
+        <w:t>Reference 1 - 0.11% Coverage</w:t>
+      </w:r>
+    </w:p>
+    <w:p>
+      <w:pPr>
+        <w:pStyle w:val="TextBody"/>
+        <w:bidi w:val="0"/>
+        <w:spacing w:before="0" w:after="0"/>
+        <w:jc w:val="left"/>
+        <w:rPr/>
+      </w:pPr>
+      <w:r>
+        <w:rPr/>
+        <w:t>DoD’s own network is a patchwork of thousands of networks across the globe, and DoD lacks the visibility and organizational structure required to defend its diffuse networks effectively.</w:t>
+      </w:r>
+    </w:p>
+    <w:p>
+      <w:pPr>
+        <w:pStyle w:val="TextBody"/>
+        <w:bidi w:val="0"/>
+        <w:spacing w:before="113" w:after="113"/>
+        <w:ind w:left="113" w:right="113" w:hanging="0"/>
+        <w:jc w:val="left"/>
+        <w:rPr>
+          <w:highlight w:val="lightGray"/>
+        </w:rPr>
+      </w:pPr>
+      <w:r>
+        <w:rPr>
+          <w:highlight w:val="lightGray"/>
+        </w:rPr>
+        <w:t>Reference 2 - 0.12% Coverage</w:t>
+      </w:r>
+    </w:p>
+    <w:p>
+      <w:pPr>
+        <w:pStyle w:val="TextBody"/>
+        <w:bidi w:val="0"/>
+        <w:spacing w:before="0" w:after="0"/>
+        <w:jc w:val="left"/>
+        <w:rPr/>
+      </w:pPr>
+      <w:r>
+        <w:rPr/>
+        <w:t>Beyond its own networks, DoD relies on civil critical infrastructure across the United States and overseas for its operations, yet the cybersecurity of such critical infrastructure is uncertain.</w:t>
+      </w:r>
+    </w:p>
+    <w:p>
+      <w:pPr>
+        <w:pStyle w:val="TextBody"/>
+        <w:bidi w:val="0"/>
+        <w:spacing w:before="113" w:after="113"/>
+        <w:ind w:left="113" w:right="113" w:hanging="0"/>
+        <w:jc w:val="left"/>
+        <w:rPr>
+          <w:highlight w:val="lightGray"/>
+        </w:rPr>
+      </w:pPr>
+      <w:r>
+        <w:rPr>
+          <w:highlight w:val="lightGray"/>
+        </w:rPr>
+        <w:t>Files\\2018 Case Study\\CS3_Primary Sources_Policy_Strategies\\2017 National Security Strategy - § 1 reference coded [ 0.03% Coverage]</w:t>
+      </w:r>
+    </w:p>
+    <w:p>
+      <w:pPr>
+        <w:pStyle w:val="TextBody"/>
+        <w:bidi w:val="0"/>
+        <w:spacing w:before="113" w:after="113"/>
+        <w:ind w:left="113" w:right="113" w:hanging="0"/>
+        <w:jc w:val="left"/>
+        <w:rPr>
+          <w:highlight w:val="lightGray"/>
+        </w:rPr>
+      </w:pPr>
+      <w:r>
+        <w:rPr>
+          <w:highlight w:val="lightGray"/>
+        </w:rPr>
+        <w:t>Reference 1 - 0.03% Coverage</w:t>
+      </w:r>
+    </w:p>
+    <w:p>
+      <w:pPr>
+        <w:pStyle w:val="TextBody"/>
+        <w:bidi w:val="0"/>
+        <w:spacing w:before="0" w:after="0"/>
+        <w:jc w:val="left"/>
+        <w:rPr/>
+      </w:pPr>
+      <w:r>
+        <w:rPr/>
+        <w:t>Security was not a major consideration when the Internet was designed and launched.</w:t>
       </w:r>
     </w:p>
     <w:sectPr>

--- a/data/code_docs/cyberpersistence/persistence/Structure.docx
+++ b/data/code_docs/cyberpersistence/persistence/Structure.docx
@@ -1,46 +1,126 @@
 
 <file path=word/document.xml><?xml version="1.0" encoding="utf-8"?>
-<w:document xmlns:o="urn:schemas-microsoft-com:office:office" xmlns:r="http://schemas.openxmlformats.org/officeDocument/2006/relationships" xmlns:v="urn:schemas-microsoft-com:vml" xmlns:w="http://schemas.openxmlformats.org/wordprocessingml/2006/main" xmlns:w10="urn:schemas-microsoft-com:office:word" xmlns:wp="http://schemas.openxmlformats.org/drawingml/2006/wordprocessingDrawing" xmlns:wps="http://schemas.microsoft.com/office/word/2010/wordprocessingShape" xmlns:wpg="http://schemas.microsoft.com/office/word/2010/wordprocessingGroup" xmlns:mc="http://schemas.openxmlformats.org/markup-compatibility/2006" xmlns:wp14="http://schemas.microsoft.com/office/word/2010/wordprocessingDrawing" xmlns:w14="http://schemas.microsoft.com/office/word/2010/wordml" mc:Ignorable="w14 wp14">
+<w:document xmlns:o="urn:schemas-microsoft-com:office:office" xmlns:r="http://schemas.openxmlformats.org/officeDocument/2006/relationships" xmlns:v="urn:schemas-microsoft-com:vml" xmlns:w="http://schemas.openxmlformats.org/wordprocessingml/2006/main" xmlns:w10="urn:schemas-microsoft-com:office:word" xmlns:wp="http://schemas.openxmlformats.org/drawingml/2006/wordprocessingDrawing" xmlns:wps="http://schemas.microsoft.com/office/word/2010/wordprocessingShape" xmlns:wpg="http://schemas.microsoft.com/office/word/2010/wordprocessingGroup" xmlns:mc="http://schemas.openxmlformats.org/markup-compatibility/2006" xmlns:wp14="http://schemas.microsoft.com/office/word/2010/wordprocessingDrawing" xmlns:w14="http://schemas.microsoft.com/office/word/2010/wordml" xmlns:w15="http://schemas.microsoft.com/office/word/2012/wordml" mc:Ignorable="w14 wp14 w15">
   <w:body>
     <w:p>
       <w:pPr>
-        <w:pStyle w:val="TextBody"/>
-        <w:bidi w:val="0"/>
-        <w:spacing w:before="113" w:after="113"/>
-        <w:ind w:left="113" w:right="113" w:hanging="0"/>
-        <w:jc w:val="left"/>
-        <w:rPr>
-          <w:highlight w:val="lightGray"/>
-        </w:rPr>
-      </w:pPr>
-      <w:r>
-        <w:rPr>
-          <w:highlight w:val="lightGray"/>
+        <w:pStyle w:val="BodyText"/>
+        <w:bidi w:val="0"/>
+        <w:spacing w:before="0" w:after="0"/>
+        <w:ind w:hanging="0" w:left="150" w:right="150"/>
+        <w:jc w:val="left"/>
+        <w:rPr>
+          <w:shd w:fill="D3D3D3" w:val="clear"/>
+        </w:rPr>
+      </w:pPr>
+      <w:r>
+        <w:rPr>
+          <w:shd w:fill="D3D3D3" w:val="clear"/>
+        </w:rPr>
+        <w:t>Files\\2011 Case Study\\CS1_Primary Sources_Policy_Strategies\\2011 International Strategy for Cyberspace - § 2 references coded [ 0.14% Coverage]</w:t>
+      </w:r>
+    </w:p>
+    <w:p>
+      <w:pPr>
+        <w:pStyle w:val="BodyText"/>
+        <w:bidi w:val="0"/>
+        <w:spacing w:before="0" w:after="0"/>
+        <w:ind w:hanging="0" w:left="150" w:right="150"/>
+        <w:jc w:val="left"/>
+        <w:rPr>
+          <w:shd w:fill="D3D3D3" w:val="clear"/>
+        </w:rPr>
+      </w:pPr>
+      <w:r>
+        <w:rPr>
+          <w:shd w:fill="D3D3D3" w:val="clear"/>
+        </w:rPr>
+        <w:t>Reference 1 - 0.04% Coverage</w:t>
+      </w:r>
+    </w:p>
+    <w:p>
+      <w:pPr>
+        <w:pStyle w:val="BodyText"/>
+        <w:bidi w:val="0"/>
+        <w:spacing w:before="0" w:after="0"/>
+        <w:jc w:val="left"/>
+        <w:rPr/>
+      </w:pPr>
+      <w:r>
+        <w:rPr/>
+        <w:t>The reach of networked technology is pervasive and global~</w:t>
+      </w:r>
+    </w:p>
+    <w:p>
+      <w:pPr>
+        <w:pStyle w:val="BodyText"/>
+        <w:bidi w:val="0"/>
+        <w:spacing w:before="0" w:after="0"/>
+        <w:ind w:hanging="0" w:left="150" w:right="150"/>
+        <w:jc w:val="left"/>
+        <w:rPr>
+          <w:shd w:fill="D3D3D3" w:val="clear"/>
+        </w:rPr>
+      </w:pPr>
+      <w:r>
+        <w:rPr>
+          <w:shd w:fill="D3D3D3" w:val="clear"/>
+        </w:rPr>
+        <w:t>Reference 2 - 0.10% Coverage</w:t>
+      </w:r>
+    </w:p>
+    <w:p>
+      <w:pPr>
+        <w:pStyle w:val="BodyText"/>
+        <w:bidi w:val="0"/>
+        <w:spacing w:before="0" w:after="0"/>
+        <w:jc w:val="left"/>
+        <w:rPr/>
+      </w:pPr>
+      <w:r>
+        <w:rPr/>
+        <w:t>The very architecture of the Internet embodies a mode of social and technical organization which is decentralized, cooperative, and layered~</w:t>
+      </w:r>
+    </w:p>
+    <w:p>
+      <w:pPr>
+        <w:pStyle w:val="BodyText"/>
+        <w:bidi w:val="0"/>
+        <w:spacing w:before="0" w:after="0"/>
+        <w:ind w:hanging="0" w:left="150" w:right="150"/>
+        <w:jc w:val="left"/>
+        <w:rPr>
+          <w:shd w:fill="D3D3D3" w:val="clear"/>
+        </w:rPr>
+      </w:pPr>
+      <w:r>
+        <w:rPr>
+          <w:shd w:fill="D3D3D3" w:val="clear"/>
         </w:rPr>
         <w:t>Files\\2011 Case Study\\CS1_Secondary Sources_Authoritative\\2009 Cyberspace Policy Review Assuring a Trusted and R - § 1 reference coded [ 0.04% Coverage]</w:t>
       </w:r>
     </w:p>
     <w:p>
       <w:pPr>
-        <w:pStyle w:val="TextBody"/>
-        <w:bidi w:val="0"/>
-        <w:spacing w:before="113" w:after="113"/>
-        <w:ind w:left="113" w:right="113" w:hanging="0"/>
-        <w:jc w:val="left"/>
-        <w:rPr>
-          <w:highlight w:val="lightGray"/>
-        </w:rPr>
-      </w:pPr>
-      <w:r>
-        <w:rPr>
-          <w:highlight w:val="lightGray"/>
+        <w:pStyle w:val="BodyText"/>
+        <w:bidi w:val="0"/>
+        <w:spacing w:before="0" w:after="0"/>
+        <w:ind w:hanging="0" w:left="150" w:right="150"/>
+        <w:jc w:val="left"/>
+        <w:rPr>
+          <w:shd w:fill="D3D3D3" w:val="clear"/>
+        </w:rPr>
+      </w:pPr>
+      <w:r>
+        <w:rPr>
+          <w:shd w:fill="D3D3D3" w:val="clear"/>
         </w:rPr>
         <w:t>Reference 1 - 0.04% Coverage</w:t>
       </w:r>
     </w:p>
     <w:p>
       <w:pPr>
-        <w:pStyle w:val="TextBody"/>
+        <w:pStyle w:val="BodyText"/>
         <w:bidi w:val="0"/>
         <w:spacing w:before="0" w:after="0"/>
         <w:jc w:val="left"/>
@@ -53,43 +133,43 @@
     </w:p>
     <w:p>
       <w:pPr>
-        <w:pStyle w:val="TextBody"/>
-        <w:bidi w:val="0"/>
-        <w:spacing w:before="113" w:after="113"/>
-        <w:ind w:left="113" w:right="113" w:hanging="0"/>
-        <w:jc w:val="left"/>
-        <w:rPr>
-          <w:highlight w:val="lightGray"/>
-        </w:rPr>
-      </w:pPr>
-      <w:r>
-        <w:rPr>
-          <w:highlight w:val="lightGray"/>
+        <w:pStyle w:val="BodyText"/>
+        <w:bidi w:val="0"/>
+        <w:spacing w:before="0" w:after="0"/>
+        <w:ind w:hanging="0" w:left="150" w:right="150"/>
+        <w:jc w:val="left"/>
+        <w:rPr>
+          <w:shd w:fill="D3D3D3" w:val="clear"/>
+        </w:rPr>
+      </w:pPr>
+      <w:r>
+        <w:rPr>
+          <w:shd w:fill="D3D3D3" w:val="clear"/>
         </w:rPr>
         <w:t>Files\\2015 Case Study\\CS2_Primary Sources_Policy_Strategies\\2015 DoD Cyber Strategy - § 2 references coded [ 0.23% Coverage]</w:t>
       </w:r>
     </w:p>
     <w:p>
       <w:pPr>
-        <w:pStyle w:val="TextBody"/>
-        <w:bidi w:val="0"/>
-        <w:spacing w:before="113" w:after="113"/>
-        <w:ind w:left="113" w:right="113" w:hanging="0"/>
-        <w:jc w:val="left"/>
-        <w:rPr>
-          <w:highlight w:val="lightGray"/>
-        </w:rPr>
-      </w:pPr>
-      <w:r>
-        <w:rPr>
-          <w:highlight w:val="lightGray"/>
+        <w:pStyle w:val="BodyText"/>
+        <w:bidi w:val="0"/>
+        <w:spacing w:before="0" w:after="0"/>
+        <w:ind w:hanging="0" w:left="150" w:right="150"/>
+        <w:jc w:val="left"/>
+        <w:rPr>
+          <w:shd w:fill="D3D3D3" w:val="clear"/>
+        </w:rPr>
+      </w:pPr>
+      <w:r>
+        <w:rPr>
+          <w:shd w:fill="D3D3D3" w:val="clear"/>
         </w:rPr>
         <w:t>Reference 1 - 0.11% Coverage</w:t>
       </w:r>
     </w:p>
     <w:p>
       <w:pPr>
-        <w:pStyle w:val="TextBody"/>
+        <w:pStyle w:val="BodyText"/>
         <w:bidi w:val="0"/>
         <w:spacing w:before="0" w:after="0"/>
         <w:jc w:val="left"/>
@@ -102,25 +182,25 @@
     </w:p>
     <w:p>
       <w:pPr>
-        <w:pStyle w:val="TextBody"/>
-        <w:bidi w:val="0"/>
-        <w:spacing w:before="113" w:after="113"/>
-        <w:ind w:left="113" w:right="113" w:hanging="0"/>
-        <w:jc w:val="left"/>
-        <w:rPr>
-          <w:highlight w:val="lightGray"/>
-        </w:rPr>
-      </w:pPr>
-      <w:r>
-        <w:rPr>
-          <w:highlight w:val="lightGray"/>
+        <w:pStyle w:val="BodyText"/>
+        <w:bidi w:val="0"/>
+        <w:spacing w:before="0" w:after="0"/>
+        <w:ind w:hanging="0" w:left="150" w:right="150"/>
+        <w:jc w:val="left"/>
+        <w:rPr>
+          <w:shd w:fill="D3D3D3" w:val="clear"/>
+        </w:rPr>
+      </w:pPr>
+      <w:r>
+        <w:rPr>
+          <w:shd w:fill="D3D3D3" w:val="clear"/>
         </w:rPr>
         <w:t>Reference 2 - 0.12% Coverage</w:t>
       </w:r>
     </w:p>
     <w:p>
       <w:pPr>
-        <w:pStyle w:val="TextBody"/>
+        <w:pStyle w:val="BodyText"/>
         <w:bidi w:val="0"/>
         <w:spacing w:before="0" w:after="0"/>
         <w:jc w:val="left"/>
@@ -133,43 +213,43 @@
     </w:p>
     <w:p>
       <w:pPr>
-        <w:pStyle w:val="TextBody"/>
-        <w:bidi w:val="0"/>
-        <w:spacing w:before="113" w:after="113"/>
-        <w:ind w:left="113" w:right="113" w:hanging="0"/>
-        <w:jc w:val="left"/>
-        <w:rPr>
-          <w:highlight w:val="lightGray"/>
-        </w:rPr>
-      </w:pPr>
-      <w:r>
-        <w:rPr>
-          <w:highlight w:val="lightGray"/>
+        <w:pStyle w:val="BodyText"/>
+        <w:bidi w:val="0"/>
+        <w:spacing w:before="0" w:after="0"/>
+        <w:ind w:hanging="0" w:left="150" w:right="150"/>
+        <w:jc w:val="left"/>
+        <w:rPr>
+          <w:shd w:fill="D3D3D3" w:val="clear"/>
+        </w:rPr>
+      </w:pPr>
+      <w:r>
+        <w:rPr>
+          <w:shd w:fill="D3D3D3" w:val="clear"/>
         </w:rPr>
         <w:t>Files\\2018 Case Study\\CS3_Primary Sources_Policy_Strategies\\2017 National Security Strategy - § 1 reference coded [ 0.03% Coverage]</w:t>
       </w:r>
     </w:p>
     <w:p>
       <w:pPr>
-        <w:pStyle w:val="TextBody"/>
-        <w:bidi w:val="0"/>
-        <w:spacing w:before="113" w:after="113"/>
-        <w:ind w:left="113" w:right="113" w:hanging="0"/>
-        <w:jc w:val="left"/>
-        <w:rPr>
-          <w:highlight w:val="lightGray"/>
-        </w:rPr>
-      </w:pPr>
-      <w:r>
-        <w:rPr>
-          <w:highlight w:val="lightGray"/>
+        <w:pStyle w:val="BodyText"/>
+        <w:bidi w:val="0"/>
+        <w:spacing w:before="0" w:after="0"/>
+        <w:ind w:hanging="0" w:left="150" w:right="150"/>
+        <w:jc w:val="left"/>
+        <w:rPr>
+          <w:shd w:fill="D3D3D3" w:val="clear"/>
+        </w:rPr>
+      </w:pPr>
+      <w:r>
+        <w:rPr>
+          <w:shd w:fill="D3D3D3" w:val="clear"/>
         </w:rPr>
         <w:t>Reference 1 - 0.03% Coverage</w:t>
       </w:r>
     </w:p>
     <w:p>
       <w:pPr>
-        <w:pStyle w:val="TextBody"/>
+        <w:pStyle w:val="BodyText"/>
         <w:bidi w:val="0"/>
         <w:spacing w:before="0" w:after="0"/>
         <w:jc w:val="left"/>
@@ -178,12 +258,221 @@
       <w:r>
         <w:rPr/>
         <w:t>Security was not a major consideration when the Internet was designed and launched.</w:t>
+      </w:r>
+    </w:p>
+    <w:p>
+      <w:pPr>
+        <w:pStyle w:val="BodyText"/>
+        <w:bidi w:val="0"/>
+        <w:spacing w:before="0" w:after="0"/>
+        <w:ind w:hanging="0" w:left="150" w:right="150"/>
+        <w:jc w:val="left"/>
+        <w:rPr>
+          <w:shd w:fill="D3D3D3" w:val="clear"/>
+        </w:rPr>
+      </w:pPr>
+      <w:r>
+        <w:rPr>
+          <w:shd w:fill="D3D3D3" w:val="clear"/>
+        </w:rPr>
+        <w:t>Files\\2018 Case Study\\CS3_Primary Sources_Policy_Strategies\\2018 DoD Cyber Strategy Summary - § 1 reference coded [ 0.33% Coverage]</w:t>
+      </w:r>
+    </w:p>
+    <w:p>
+      <w:pPr>
+        <w:pStyle w:val="BodyText"/>
+        <w:bidi w:val="0"/>
+        <w:spacing w:before="0" w:after="0"/>
+        <w:ind w:hanging="0" w:left="150" w:right="150"/>
+        <w:jc w:val="left"/>
+        <w:rPr>
+          <w:shd w:fill="D3D3D3" w:val="clear"/>
+        </w:rPr>
+      </w:pPr>
+      <w:r>
+        <w:rPr>
+          <w:shd w:fill="D3D3D3" w:val="clear"/>
+        </w:rPr>
+        <w:t>Reference 1 - 0.33% Coverage</w:t>
+      </w:r>
+    </w:p>
+    <w:p>
+      <w:pPr>
+        <w:pStyle w:val="BodyText"/>
+        <w:bidi w:val="0"/>
+        <w:spacing w:before="0" w:after="0"/>
+        <w:jc w:val="left"/>
+        <w:rPr/>
+      </w:pPr>
+      <w:r>
+        <w:rPr/>
+        <w:t>The open, transnational, and decentralized nature of the Internet that we seek to protect creates significant vulnerabilities.</w:t>
+      </w:r>
+    </w:p>
+    <w:p>
+      <w:pPr>
+        <w:pStyle w:val="BodyText"/>
+        <w:bidi w:val="0"/>
+        <w:spacing w:before="0" w:after="0"/>
+        <w:ind w:hanging="0" w:left="150" w:right="150"/>
+        <w:jc w:val="left"/>
+        <w:rPr>
+          <w:shd w:fill="D3D3D3" w:val="clear"/>
+        </w:rPr>
+      </w:pPr>
+      <w:r>
+        <w:rPr>
+          <w:shd w:fill="D3D3D3" w:val="clear"/>
+        </w:rPr>
+        <w:t>Files\\2023 Case Study\\CS4_Primary Sources_Policy_Strategies\\2023 DoD Cyber Strategy Summary - § 1 reference coded [ 0.25% Coverage]</w:t>
+      </w:r>
+    </w:p>
+    <w:p>
+      <w:pPr>
+        <w:pStyle w:val="BodyText"/>
+        <w:bidi w:val="0"/>
+        <w:spacing w:before="0" w:after="0"/>
+        <w:ind w:hanging="0" w:left="150" w:right="150"/>
+        <w:jc w:val="left"/>
+        <w:rPr>
+          <w:shd w:fill="D3D3D3" w:val="clear"/>
+        </w:rPr>
+      </w:pPr>
+      <w:r>
+        <w:rPr>
+          <w:shd w:fill="D3D3D3" w:val="clear"/>
+        </w:rPr>
+        <w:t>Reference 1 - 0.25% Coverage</w:t>
+      </w:r>
+    </w:p>
+    <w:p>
+      <w:pPr>
+        <w:pStyle w:val="BodyText"/>
+        <w:bidi w:val="0"/>
+        <w:spacing w:before="0" w:after="0"/>
+        <w:jc w:val="left"/>
+        <w:rPr/>
+      </w:pPr>
+      <w:r>
+        <w:rPr/>
+        <w:t>We will further refine this approach, developing options that utilize the unique characteristics of cyberspace to meet the Joint Force’s requirements and generate asymmetric advantages.</w:t>
+      </w:r>
+    </w:p>
+    <w:p>
+      <w:pPr>
+        <w:pStyle w:val="BodyText"/>
+        <w:bidi w:val="0"/>
+        <w:spacing w:before="0" w:after="0"/>
+        <w:ind w:hanging="0" w:left="150" w:right="150"/>
+        <w:jc w:val="left"/>
+        <w:rPr>
+          <w:shd w:fill="D3D3D3" w:val="clear"/>
+        </w:rPr>
+      </w:pPr>
+      <w:r>
+        <w:rPr>
+          <w:shd w:fill="D3D3D3" w:val="clear"/>
+        </w:rPr>
+        <w:t>Files\\2023 Case Study\\CS4_Primary Sources_Policy_Strategies\\2023 National Cybersecurity Strategy - § 3 references coded [ 0.19% Coverage]</w:t>
+      </w:r>
+    </w:p>
+    <w:p>
+      <w:pPr>
+        <w:pStyle w:val="BodyText"/>
+        <w:bidi w:val="0"/>
+        <w:spacing w:before="0" w:after="0"/>
+        <w:ind w:hanging="0" w:left="150" w:right="150"/>
+        <w:jc w:val="left"/>
+        <w:rPr>
+          <w:shd w:fill="D3D3D3" w:val="clear"/>
+        </w:rPr>
+      </w:pPr>
+      <w:r>
+        <w:rPr>
+          <w:shd w:fill="D3D3D3" w:val="clear"/>
+        </w:rPr>
+        <w:t>Reference 1 - 0.08% Coverage</w:t>
+      </w:r>
+    </w:p>
+    <w:p>
+      <w:pPr>
+        <w:pStyle w:val="BodyText"/>
+        <w:bidi w:val="0"/>
+        <w:spacing w:before="0" w:after="0"/>
+        <w:jc w:val="left"/>
+        <w:rPr/>
+      </w:pPr>
+      <w:r>
+        <w:rPr/>
+        <w:t>Upon this Internet backbone we have built a flourishing digital ecosystem, combining systems and technologies with our economies, our societies, and ourselves.</w:t>
+      </w:r>
+    </w:p>
+    <w:p>
+      <w:pPr>
+        <w:pStyle w:val="BodyText"/>
+        <w:bidi w:val="0"/>
+        <w:spacing w:before="0" w:after="0"/>
+        <w:ind w:hanging="0" w:left="150" w:right="150"/>
+        <w:jc w:val="left"/>
+        <w:rPr>
+          <w:shd w:fill="D3D3D3" w:val="clear"/>
+        </w:rPr>
+      </w:pPr>
+      <w:r>
+        <w:rPr>
+          <w:shd w:fill="D3D3D3" w:val="clear"/>
+        </w:rPr>
+        <w:t>Reference 2 - 0.04% Coverage</w:t>
+      </w:r>
+    </w:p>
+    <w:p>
+      <w:pPr>
+        <w:pStyle w:val="BodyText"/>
+        <w:bidi w:val="0"/>
+        <w:spacing w:before="0" w:after="0"/>
+        <w:jc w:val="left"/>
+        <w:rPr/>
+      </w:pPr>
+      <w:r>
+        <w:rPr/>
+        <w:t>But the underlying structural dynamics of the digital ecosystem frustrate their efforts.</w:t>
+      </w:r>
+    </w:p>
+    <w:p>
+      <w:pPr>
+        <w:pStyle w:val="BodyText"/>
+        <w:bidi w:val="0"/>
+        <w:spacing w:before="0" w:after="0"/>
+        <w:ind w:hanging="0" w:left="150" w:right="150"/>
+        <w:jc w:val="left"/>
+        <w:rPr>
+          <w:shd w:fill="D3D3D3" w:val="clear"/>
+        </w:rPr>
+      </w:pPr>
+      <w:r>
+        <w:rPr>
+          <w:shd w:fill="D3D3D3" w:val="clear"/>
+        </w:rPr>
+        <w:t>Reference 3 - 0.07% Coverage</w:t>
+      </w:r>
+    </w:p>
+    <w:p>
+      <w:pPr>
+        <w:pStyle w:val="BodyText"/>
+        <w:bidi w:val="0"/>
+        <w:spacing w:before="0" w:after="0"/>
+        <w:jc w:val="left"/>
+        <w:rPr/>
+      </w:pPr>
+      <w:r>
+        <w:rPr/>
+        <w:t>Too often, we are layering new functionality and technology onto already intricate and brittle systems at the expense of security and resilience.</w:t>
       </w:r>
     </w:p>
     <w:sectPr>
       <w:type w:val="nextPage"/>
       <w:pgSz w:w="12240" w:h="15840"/>
-      <w:pgMar w:left="1134" w:right="567" w:header="0" w:top="567" w:footer="0" w:bottom="567" w:gutter="0"/>
+      <w:pgMar w:left="1134" w:right="567" w:gutter="0" w:header="0" w:top="567" w:footer="0" w:bottom="567"/>
       <w:pgNumType w:fmt="decimal"/>
       <w:formProt w:val="false"/>
       <w:textDirection w:val="lrTb"/>
@@ -227,7 +516,7 @@
   <w:style w:type="paragraph" w:styleId="Heading">
     <w:name w:val="Heading"/>
     <w:basedOn w:val="Normal"/>
-    <w:next w:val="TextBody"/>
+    <w:next w:val="BodyText"/>
     <w:qFormat/>
     <w:pPr>
       <w:keepNext w:val="true"/>
@@ -239,7 +528,7 @@
       <w:szCs w:val="28"/>
     </w:rPr>
   </w:style>
-  <w:style w:type="paragraph" w:styleId="TextBody">
+  <w:style w:type="paragraph" w:styleId="BodyText">
     <w:name w:val="Body Text"/>
     <w:basedOn w:val="Normal"/>
     <w:pPr>
@@ -249,7 +538,7 @@
   </w:style>
   <w:style w:type="paragraph" w:styleId="List">
     <w:name w:val="List"/>
-    <w:basedOn w:val="TextBody"/>
+    <w:basedOn w:val="BodyText"/>
     <w:pPr/>
     <w:rPr>
       <w:rFonts w:cs="Arial Unicode MS"/>
@@ -283,4 +572,110 @@
     </w:rPr>
   </w:style>
 </w:styles>
+</file>
+
+<file path=word/theme/theme1.xml><?xml version="1.0" encoding="utf-8"?>
+<a:theme xmlns:a="http://schemas.openxmlformats.org/drawingml/2006/main" xmlns:r="http://schemas.openxmlformats.org/officeDocument/2006/relationships" name="Office Theme">
+  <a:themeElements>
+    <a:clrScheme name="LibreOffice">
+      <a:dk1>
+        <a:srgbClr val="000000"/>
+      </a:dk1>
+      <a:lt1>
+        <a:srgbClr val="ffffff"/>
+      </a:lt1>
+      <a:dk2>
+        <a:srgbClr val="000000"/>
+      </a:dk2>
+      <a:lt2>
+        <a:srgbClr val="ffffff"/>
+      </a:lt2>
+      <a:accent1>
+        <a:srgbClr val="18a303"/>
+      </a:accent1>
+      <a:accent2>
+        <a:srgbClr val="0369a3"/>
+      </a:accent2>
+      <a:accent3>
+        <a:srgbClr val="a33e03"/>
+      </a:accent3>
+      <a:accent4>
+        <a:srgbClr val="8e03a3"/>
+      </a:accent4>
+      <a:accent5>
+        <a:srgbClr val="c99c00"/>
+      </a:accent5>
+      <a:accent6>
+        <a:srgbClr val="c9211e"/>
+      </a:accent6>
+      <a:hlink>
+        <a:srgbClr val="0000ee"/>
+      </a:hlink>
+      <a:folHlink>
+        <a:srgbClr val="551a8b"/>
+      </a:folHlink>
+    </a:clrScheme>
+    <a:fontScheme name="Office">
+      <a:majorFont>
+        <a:latin typeface="Arial" pitchFamily="0" charset="1"/>
+        <a:ea typeface="DejaVu Sans" pitchFamily="0" charset="1"/>
+        <a:cs typeface="DejaVu Sans" pitchFamily="0" charset="1"/>
+      </a:majorFont>
+      <a:minorFont>
+        <a:latin typeface="Arial" pitchFamily="0" charset="1"/>
+        <a:ea typeface="DejaVu Sans" pitchFamily="0" charset="1"/>
+        <a:cs typeface="DejaVu Sans" pitchFamily="0" charset="1"/>
+      </a:minorFont>
+    </a:fontScheme>
+    <a:fmtScheme>
+      <a:fillStyleLst>
+        <a:solidFill>
+          <a:schemeClr val="phClr"/>
+        </a:solidFill>
+        <a:solidFill>
+          <a:schemeClr val="phClr"/>
+        </a:solidFill>
+        <a:solidFill>
+          <a:schemeClr val="phClr"/>
+        </a:solidFill>
+      </a:fillStyleLst>
+      <a:lnStyleLst>
+        <a:ln w="6350" cap="flat" cmpd="sng" algn="ctr">
+          <a:prstDash val="solid"/>
+          <a:miter/>
+        </a:ln>
+        <a:ln w="6350" cap="flat" cmpd="sng" algn="ctr">
+          <a:prstDash val="solid"/>
+          <a:miter/>
+        </a:ln>
+        <a:ln w="6350" cap="flat" cmpd="sng" algn="ctr">
+          <a:prstDash val="solid"/>
+          <a:miter/>
+        </a:ln>
+      </a:lnStyleLst>
+      <a:effectStyleLst>
+        <a:effectStyle>
+          <a:effectLst/>
+        </a:effectStyle>
+        <a:effectStyle>
+          <a:effectLst/>
+        </a:effectStyle>
+        <a:effectStyle>
+          <a:effectLst/>
+        </a:effectStyle>
+      </a:effectStyleLst>
+      <a:bgFillStyleLst>
+        <a:solidFill>
+          <a:schemeClr val="phClr"/>
+        </a:solidFill>
+        <a:solidFill>
+          <a:schemeClr val="phClr"/>
+        </a:solidFill>
+        <a:solidFill>
+          <a:schemeClr val="phClr"/>
+        </a:solidFill>
+      </a:bgFillStyleLst>
+    </a:fmtScheme>
+  </a:themeElements>
+</a:theme>
 </file>